--- a/Documents/planofattack.docx
+++ b/Documents/planofattack.docx
@@ -515,7 +515,15 @@
         <w:t xml:space="preserve"> Create Controller Class; implement methods for </w:t>
       </w:r>
       <w:r>
-        <w:t>initialization, setup, printscore, etc.</w:t>
+        <w:t xml:space="preserve">initialization, setup, </w:t>
+      </w:r>
+      <w:proofErr w:type="spellStart"/>
+      <w:r>
+        <w:t>printscore</w:t>
+      </w:r>
+      <w:proofErr w:type="spellEnd"/>
+      <w:r>
+        <w:t>, etc.</w:t>
       </w:r>
     </w:p>
     <w:p>
@@ -598,8 +606,21 @@
         <w:t xml:space="preserve">j29yoo: </w:t>
       </w:r>
       <w:r>
-        <w:t>Create classes for View: TextDisplay and GraphicalDisplay</w:t>
-      </w:r>
+        <w:t xml:space="preserve">Create classes for View: </w:t>
+      </w:r>
+      <w:proofErr w:type="spellStart"/>
+      <w:r>
+        <w:t>TextDisplay</w:t>
+      </w:r>
+      <w:proofErr w:type="spellEnd"/>
+      <w:r>
+        <w:t xml:space="preserve"> and </w:t>
+      </w:r>
+      <w:proofErr w:type="spellStart"/>
+      <w:r>
+        <w:t>GraphicalDisplay</w:t>
+      </w:r>
+      <w:proofErr w:type="spellEnd"/>
     </w:p>
     <w:p>
       <w:pPr>
@@ -647,7 +668,23 @@
         <w:t>h23yoo + sy2baek</w:t>
       </w:r>
       <w:r>
-        <w:t>: Implement A.I level 3 and possible 4 if time is available. Finish rule features if not finished (en pasant, pawn promotion, castling, checkmate)</w:t>
+        <w:t>: Implement A.I level 3 and possible 4 if time is available. Finish rule features if not finished (</w:t>
+      </w:r>
+      <w:proofErr w:type="spellStart"/>
+      <w:r>
+        <w:t>en</w:t>
+      </w:r>
+      <w:proofErr w:type="spellEnd"/>
+      <w:r>
+        <w:t xml:space="preserve"> </w:t>
+      </w:r>
+      <w:proofErr w:type="spellStart"/>
+      <w:r>
+        <w:t>pasant</w:t>
+      </w:r>
+      <w:proofErr w:type="spellEnd"/>
+      <w:r>
+        <w:t>, pawn promotion, castling, checkmate)</w:t>
       </w:r>
     </w:p>
     <w:p>
@@ -785,11 +822,33 @@
           <w:rFonts w:ascii="Calibri" w:hAnsi="Calibri" w:cs="CMR10"/>
         </w:rPr>
       </w:pPr>
-      <w:r>
-        <w:rPr>
-          <w:rFonts w:ascii="Calibri" w:hAnsi="Calibri" w:cs="CMR10"/>
-        </w:rPr>
-        <w:t>list accepted opening moves and responses to opponents' moves, for the _rst dozen or so moves of</w:t>
+      <w:proofErr w:type="gramStart"/>
+      <w:r>
+        <w:rPr>
+          <w:rFonts w:ascii="Calibri" w:hAnsi="Calibri" w:cs="CMR10"/>
+        </w:rPr>
+        <w:t>list</w:t>
+      </w:r>
+      <w:proofErr w:type="gramEnd"/>
+      <w:r>
+        <w:rPr>
+          <w:rFonts w:ascii="Calibri" w:hAnsi="Calibri" w:cs="CMR10"/>
+        </w:rPr>
+        <w:t xml:space="preserve"> accepted opening moves and responses to opponents' moves, for the _</w:t>
+      </w:r>
+      <w:proofErr w:type="spellStart"/>
+      <w:r>
+        <w:rPr>
+          <w:rFonts w:ascii="Calibri" w:hAnsi="Calibri" w:cs="CMR10"/>
+        </w:rPr>
+        <w:t>rst</w:t>
+      </w:r>
+      <w:proofErr w:type="spellEnd"/>
+      <w:r>
+        <w:rPr>
+          <w:rFonts w:ascii="Calibri" w:hAnsi="Calibri" w:cs="CMR10"/>
+        </w:rPr>
+        <w:t xml:space="preserve"> dozen or so moves of</w:t>
       </w:r>
     </w:p>
     <w:p>
@@ -802,42 +861,82 @@
           <w:rFonts w:ascii="Calibri" w:hAnsi="Calibri" w:cs="CMR10"/>
         </w:rPr>
       </w:pPr>
-      <w:r>
-        <w:rPr>
-          <w:rFonts w:ascii="Calibri" w:hAnsi="Calibri" w:cs="CMR10"/>
-        </w:rPr>
-        <w:t>the game. Although you are not required to support this, discuss how you would implement a book</w:t>
-      </w:r>
-    </w:p>
-    <w:p>
-      <w:pPr>
-        <w:pStyle w:val="NoSpacing"/>
-        <w:rPr>
-          <w:rFonts w:ascii="Calibri" w:hAnsi="Calibri" w:cs="CMR10"/>
-        </w:rPr>
-      </w:pPr>
-      <w:r>
-        <w:rPr>
-          <w:rFonts w:ascii="Calibri" w:hAnsi="Calibri" w:cs="CMR10"/>
-        </w:rPr>
-        <w:t>of standard openings if required.</w:t>
-      </w:r>
-    </w:p>
-    <w:p>
-      <w:pPr>
-        <w:pStyle w:val="NoSpacing"/>
-        <w:rPr>
-          <w:rFonts w:ascii="Calibri" w:hAnsi="Calibri" w:cs="CMR10"/>
-        </w:rPr>
-      </w:pPr>
-    </w:p>
-    <w:p>
-      <w:pPr>
-        <w:pStyle w:val="NoSpacing"/>
-        <w:rPr>
-          <w:rFonts w:ascii="Calibri" w:hAnsi="Calibri" w:cs="CMR10"/>
-        </w:rPr>
-      </w:pPr>
+      <w:proofErr w:type="gramStart"/>
+      <w:r>
+        <w:rPr>
+          <w:rFonts w:ascii="Calibri" w:hAnsi="Calibri" w:cs="CMR10"/>
+        </w:rPr>
+        <w:t>the</w:t>
+      </w:r>
+      <w:proofErr w:type="gramEnd"/>
+      <w:r>
+        <w:rPr>
+          <w:rFonts w:ascii="Calibri" w:hAnsi="Calibri" w:cs="CMR10"/>
+        </w:rPr>
+        <w:t xml:space="preserve"> game. Although you are not required to support this, discuss how you would implement a book</w:t>
+      </w:r>
+    </w:p>
+    <w:p>
+      <w:pPr>
+        <w:pStyle w:val="NoSpacing"/>
+        <w:rPr>
+          <w:rFonts w:ascii="Calibri" w:hAnsi="Calibri" w:cs="CMR10"/>
+        </w:rPr>
+      </w:pPr>
+      <w:proofErr w:type="gramStart"/>
+      <w:r>
+        <w:rPr>
+          <w:rFonts w:ascii="Calibri" w:hAnsi="Calibri" w:cs="CMR10"/>
+        </w:rPr>
+        <w:t>of</w:t>
+      </w:r>
+      <w:proofErr w:type="gramEnd"/>
+      <w:r>
+        <w:rPr>
+          <w:rFonts w:ascii="Calibri" w:hAnsi="Calibri" w:cs="CMR10"/>
+        </w:rPr>
+        <w:t xml:space="preserve"> standard openings if required.</w:t>
+      </w:r>
+    </w:p>
+    <w:p>
+      <w:pPr>
+        <w:pStyle w:val="NoSpacing"/>
+        <w:rPr>
+          <w:rFonts w:ascii="Calibri" w:hAnsi="Calibri" w:cs="CMR10"/>
+        </w:rPr>
+      </w:pPr>
+    </w:p>
+    <w:p>
+      <w:pPr>
+        <w:pStyle w:val="NoSpacing"/>
+        <w:rPr>
+          <w:rFonts w:ascii="Calibri" w:hAnsi="Calibri" w:cs="CMR10"/>
+        </w:rPr>
+      </w:pPr>
+      <w:r>
+        <w:rPr>
+          <w:rFonts w:ascii="Calibri" w:hAnsi="Calibri" w:cs="CMR10"/>
+        </w:rPr>
+        <w:t xml:space="preserve">We could implement by using a tree, where each node is a state of board. </w:t>
+      </w:r>
+      <w:r>
+        <w:rPr>
+          <w:rFonts w:ascii="Calibri" w:hAnsi="Calibri" w:cs="CMR10"/>
+        </w:rPr>
+        <w:t xml:space="preserve">Then, given the current state of the board, appropriate moves would be thoroughly searched and these would be stored as a string in the corresponding node of the tree. </w:t>
+      </w:r>
+      <w:r>
+        <w:rPr>
+          <w:rFonts w:ascii="Calibri" w:hAnsi="Calibri" w:cs="CMR10"/>
+        </w:rPr>
+        <w:t xml:space="preserve">Therefore, when a move is made, the active move will be found by looping through the tree until the corresponding move is found. Then, the move will be made if it is found; otherwise, the move will be made without the standard openings. </w:t>
+      </w:r>
+      <w:r>
+        <w:rPr>
+          <w:rFonts w:ascii="Calibri" w:hAnsi="Calibri" w:cs="CMR10"/>
+        </w:rPr>
+        <w:t xml:space="preserve"> </w:t>
+      </w:r>
     </w:p>
     <w:p>
       <w:pPr>
@@ -881,8 +980,16 @@
         <w:rPr>
           <w:rFonts w:ascii="Calibri" w:hAnsi="Calibri" w:cs="CMR10"/>
         </w:rPr>
-        <w:t>How would you implement a feature that would allow a player to undo his/her last</w:t>
-      </w:r>
+        <w:t xml:space="preserve">How would you implement a feature that would allow a player to undo his/her </w:t>
+      </w:r>
+      <w:proofErr w:type="gramStart"/>
+      <w:r>
+        <w:rPr>
+          <w:rFonts w:ascii="Calibri" w:hAnsi="Calibri" w:cs="CMR10"/>
+        </w:rPr>
+        <w:t>last</w:t>
+      </w:r>
+      <w:proofErr w:type="gramEnd"/>
     </w:p>
     <w:p>
       <w:pPr>
@@ -894,11 +1001,33 @@
           <w:rFonts w:ascii="Calibri" w:hAnsi="Calibri" w:cs="CMR10"/>
         </w:rPr>
       </w:pPr>
-      <w:r>
-        <w:rPr>
-          <w:rFonts w:ascii="Calibri" w:hAnsi="Calibri" w:cs="CMR10"/>
-        </w:rPr>
-        <w:t>move? What about an unlimited number of undos?</w:t>
+      <w:proofErr w:type="gramStart"/>
+      <w:r>
+        <w:rPr>
+          <w:rFonts w:ascii="Calibri" w:hAnsi="Calibri" w:cs="CMR10"/>
+        </w:rPr>
+        <w:t>move</w:t>
+      </w:r>
+      <w:proofErr w:type="gramEnd"/>
+      <w:r>
+        <w:rPr>
+          <w:rFonts w:ascii="Calibri" w:hAnsi="Calibri" w:cs="CMR10"/>
+        </w:rPr>
+        <w:t xml:space="preserve">? What about an unlimited number of </w:t>
+      </w:r>
+      <w:proofErr w:type="spellStart"/>
+      <w:r>
+        <w:rPr>
+          <w:rFonts w:ascii="Calibri" w:hAnsi="Calibri" w:cs="CMR10"/>
+        </w:rPr>
+        <w:t>undos</w:t>
+      </w:r>
+      <w:proofErr w:type="spellEnd"/>
+      <w:r>
+        <w:rPr>
+          <w:rFonts w:ascii="Calibri" w:hAnsi="Calibri" w:cs="CMR10"/>
+        </w:rPr>
+        <w:t>?</w:t>
       </w:r>
     </w:p>
     <w:p>
@@ -919,13 +1048,13 @@
         <w:adjustRightInd w:val="0"/>
         <w:spacing w:after="0" w:line="240" w:lineRule="auto"/>
         <w:rPr>
-          <w:rFonts w:ascii="Calibri" w:hAnsi="Calibri" w:cs="CMBX10" w:hint="eastAsia"/>
-        </w:rPr>
-      </w:pPr>
-      <w:r>
-        <w:rPr>
           <w:rFonts w:ascii="Calibri" w:hAnsi="Calibri" w:cs="CMBX10"/>
         </w:rPr>
+      </w:pPr>
+      <w:r>
+        <w:rPr>
+          <w:rFonts w:ascii="Calibri" w:hAnsi="Calibri" w:cs="CMBX10"/>
+        </w:rPr>
         <w:t>We would store all commands in a Vector of strings from the beginning of the game</w:t>
       </w:r>
       <w:r>
@@ -944,7 +1073,23 @@
         <w:rPr>
           <w:rFonts w:ascii="Calibri" w:hAnsi="Calibri" w:cs="CMBX10"/>
         </w:rPr>
-        <w:t>Then, if an undo command has been performed, we would clear the current Board and create a new Board by performing the commands stored in the Vector. Thus, unlimited undo command will continuously perform this process. If a player is restricted with only one undo, there will be a boolean value to track if an undo command has already been performed.</w:t>
+        <w:t xml:space="preserve">Then, if an undo command has been performed, we would clear the current Board and create a new Board by performing the commands stored in the Vector. Thus, unlimited undo command will continuously perform this process. If a player is restricted with only one undo, there will be a </w:t>
+      </w:r>
+      <w:proofErr w:type="spellStart"/>
+      <w:proofErr w:type="gramStart"/>
+      <w:r>
+        <w:rPr>
+          <w:rFonts w:ascii="Calibri" w:hAnsi="Calibri" w:cs="CMBX10"/>
+        </w:rPr>
+        <w:t>boolean</w:t>
+      </w:r>
+      <w:proofErr w:type="spellEnd"/>
+      <w:proofErr w:type="gramEnd"/>
+      <w:r>
+        <w:rPr>
+          <w:rFonts w:ascii="Calibri" w:hAnsi="Calibri" w:cs="CMBX10"/>
+        </w:rPr>
+        <w:t xml:space="preserve"> value to track if an undo command has already been performed.</w:t>
       </w:r>
     </w:p>
     <w:p>
@@ -1005,41 +1150,75 @@
           <w:rFonts w:ascii="Calibri" w:hAnsi="Calibri" w:cs="CMR10"/>
         </w:rPr>
       </w:pPr>
-      <w:r>
-        <w:rPr>
-          <w:rFonts w:ascii="Calibri" w:hAnsi="Calibri" w:cs="CMR10"/>
-        </w:rPr>
-        <w:t>by four players (search for it!). Outline the changes that would be necessary to make your program</w:t>
-      </w:r>
-    </w:p>
-    <w:p>
-      <w:pPr>
-        <w:pStyle w:val="NoSpacing"/>
-        <w:rPr>
-          <w:rFonts w:ascii="Calibri" w:hAnsi="Calibri" w:cs="CMR10"/>
-        </w:rPr>
-      </w:pPr>
-      <w:r>
-        <w:rPr>
-          <w:rFonts w:ascii="Calibri" w:hAnsi="Calibri" w:cs="CMR10"/>
-        </w:rPr>
-        <w:t>into a four-handed chess game.</w:t>
-      </w:r>
-    </w:p>
-    <w:p>
-      <w:pPr>
-        <w:pStyle w:val="NoSpacing"/>
-        <w:rPr>
-          <w:rFonts w:ascii="Calibri" w:hAnsi="Calibri" w:cs="CMR10"/>
-        </w:rPr>
-      </w:pPr>
-    </w:p>
-    <w:p>
-      <w:pPr>
-        <w:pStyle w:val="NoSpacing"/>
-      </w:pPr>
-      <w:r>
-        <w:t>1. The board must be changed/updated to fit the requirements of the four-handed chess. So, there would be additional 24 squares (8 x 3) to each side of the board where the staring pieces would be placed.</w:t>
+      <w:proofErr w:type="gramStart"/>
+      <w:r>
+        <w:rPr>
+          <w:rFonts w:ascii="Calibri" w:hAnsi="Calibri" w:cs="CMR10"/>
+        </w:rPr>
+        <w:t>by</w:t>
+      </w:r>
+      <w:proofErr w:type="gramEnd"/>
+      <w:r>
+        <w:rPr>
+          <w:rFonts w:ascii="Calibri" w:hAnsi="Calibri" w:cs="CMR10"/>
+        </w:rPr>
+        <w:t xml:space="preserve"> four players (search for it!). Outline the changes that would be necessary to make your program</w:t>
+      </w:r>
+    </w:p>
+    <w:p>
+      <w:pPr>
+        <w:pStyle w:val="NoSpacing"/>
+        <w:rPr>
+          <w:rFonts w:ascii="Calibri" w:hAnsi="Calibri" w:cs="CMR10"/>
+        </w:rPr>
+      </w:pPr>
+      <w:proofErr w:type="gramStart"/>
+      <w:r>
+        <w:rPr>
+          <w:rFonts w:ascii="Calibri" w:hAnsi="Calibri" w:cs="CMR10"/>
+        </w:rPr>
+        <w:t>into</w:t>
+      </w:r>
+      <w:proofErr w:type="gramEnd"/>
+      <w:r>
+        <w:rPr>
+          <w:rFonts w:ascii="Calibri" w:hAnsi="Calibri" w:cs="CMR10"/>
+        </w:rPr>
+        <w:t xml:space="preserve"> a four-handed chess game.</w:t>
+      </w:r>
+    </w:p>
+    <w:p>
+      <w:pPr>
+        <w:pStyle w:val="NoSpacing"/>
+        <w:rPr>
+          <w:rFonts w:ascii="Calibri" w:hAnsi="Calibri" w:cs="CMR10"/>
+        </w:rPr>
+      </w:pPr>
+    </w:p>
+    <w:p>
+      <w:pPr>
+        <w:pStyle w:val="NoSpacing"/>
+      </w:pPr>
+      <w:r>
+        <w:t xml:space="preserve">1. </w:t>
+      </w:r>
+      <w:r>
+        <w:t>For four-handed chess, t</w:t>
+      </w:r>
+      <w:r>
+        <w:t>he board must be changed/updated to fit the requi</w:t>
+      </w:r>
+      <w:r>
+        <w:t>rements</w:t>
+      </w:r>
+      <w:r>
+        <w:t>. So, there would be additional 24 squares (8 x 3) to each side of the board where the star</w:t>
+      </w:r>
+      <w:r>
+        <w:t>t</w:t>
+      </w:r>
+      <w:r>
+        <w:t>ing pieces would be placed.</w:t>
       </w:r>
     </w:p>
     <w:p>
@@ -1050,36 +1229,51 @@
         <w:t xml:space="preserve">2. </w:t>
       </w:r>
       <w:r>
-        <w:t>As a result, the movement of the chess pieces would be updated, where the boundary has been changed.</w:t>
-      </w:r>
-    </w:p>
-    <w:p>
-      <w:pPr>
-        <w:pStyle w:val="NoSpacing"/>
-      </w:pPr>
-      <w:r>
-        <w:t xml:space="preserve">3. Additional colours would be necessary for four players. Therefore, text display system must be changed as uppercase and lowercase would not be enough to distinguish between the four players. </w:t>
-      </w:r>
-      <w:r>
-        <w:t>A possible solution would be combination of two-strings where one player would have all uppercase letters, all lowercase letters, first lowercase and second uppercase, or first uppercase and second lowercase.</w:t>
-      </w:r>
-    </w:p>
-    <w:p>
-      <w:pPr>
-        <w:pStyle w:val="NoSpacing"/>
-      </w:pPr>
-      <w:r>
-        <w:t xml:space="preserve">4. </w:t>
-      </w:r>
-      <w:r>
-        <w:t>Pawn promotion must be modified as possibilities of reaching the end of t</w:t>
-      </w:r>
-      <w:r>
-        <w:t>he board has been increased to three from one</w:t>
+        <w:t>As a result, the movement of the</w:t>
+      </w:r>
+      <w:r>
+        <w:t xml:space="preserve"> chess pieces would be updated since </w:t>
+      </w:r>
+      <w:r>
+        <w:t>the boundary</w:t>
+      </w:r>
+      <w:r>
+        <w:t xml:space="preserve"> of the board</w:t>
+      </w:r>
+      <w:r>
+        <w:t xml:space="preserve"> has been changed.</w:t>
+      </w:r>
+    </w:p>
+    <w:p>
+      <w:pPr>
+        <w:pStyle w:val="NoSpacing"/>
+      </w:pPr>
+      <w:r>
+        <w:t xml:space="preserve">3. Additional colours would be necessary for four players. Therefore, text display system must be </w:t>
       </w:r>
       <w:bookmarkStart w:id="0" w:name="_GoBack"/>
       <w:bookmarkEnd w:id="0"/>
       <w:r>
+        <w:t xml:space="preserve">changed as uppercase and lowercase would not be enough to distinguish between the four players. </w:t>
+      </w:r>
+      <w:r>
+        <w:t>A possible solution would be combination of two-strings where one player would have all uppercase letters, all lowercase letters, first lowercase and second uppercase, or first uppercase and second lowercase.</w:t>
+      </w:r>
+    </w:p>
+    <w:p>
+      <w:pPr>
+        <w:pStyle w:val="NoSpacing"/>
+      </w:pPr>
+      <w:r>
+        <w:t xml:space="preserve">4. </w:t>
+      </w:r>
+      <w:r>
+        <w:t>Pawn promotion must be modified as possibilities of reaching the end of t</w:t>
+      </w:r>
+      <w:r>
+        <w:t>he board has been increased to three from one</w:t>
+      </w:r>
+      <w:r>
         <w:t>.</w:t>
       </w:r>
     </w:p>
@@ -1088,6 +1282,7 @@
         <w:pStyle w:val="NoSpacing"/>
       </w:pPr>
       <w:r>
+        <w:lastRenderedPageBreak/>
         <w:t xml:space="preserve">5. </w:t>
       </w:r>
       <w:r>
